--- a/Bao_cao_DA1_nhom_4.docx
+++ b/Bao_cao_DA1_nhom_4.docx
@@ -298,6 +298,17 @@
         </w:rPr>
         <w:t xml:space="preserve">WEBSITE BÁN QUẦN ÁO </w:t>
       </w:r>
+      <w:r>
+        <w:rPr>
+          <w:b/>
+          <w:sz w:val="31"/>
+          <w:szCs w:val="31"/>
+          <w:lang w:val="vi-VN"/>
+        </w:rPr>
+        <w:t>FAEShop</w:t>
+      </w:r>
+      <w:bookmarkStart w:id="0" w:name="_GoBack"/>
+      <w:bookmarkEnd w:id="0"/>
     </w:p>
     <w:p>
       <w:pPr>
@@ -458,13 +469,7 @@
         <w:t>Hoàng Quốc Dũng</w:t>
       </w:r>
       <w:r>
-        <w:t xml:space="preserve"> </w:t>
-      </w:r>
-      <w:r>
-        <w:t>–</w:t>
-      </w:r>
-      <w:r>
-        <w:t xml:space="preserve"> </w:t>
+        <w:t xml:space="preserve"> – </w:t>
       </w:r>
       <w:r>
         <w:rPr>
@@ -582,8 +587,8 @@
         <w:pStyle w:val="Heading1"/>
         <w:ind w:left="0" w:hanging="3"/>
       </w:pPr>
-      <w:bookmarkStart w:id="0" w:name="_heading=h.gjdgxs" w:colFirst="0" w:colLast="0"/>
-      <w:bookmarkEnd w:id="0"/>
+      <w:bookmarkStart w:id="1" w:name="_heading=h.gjdgxs" w:colFirst="0" w:colLast="0"/>
+      <w:bookmarkEnd w:id="1"/>
       <w:r>
         <w:br w:type="page"/>
       </w:r>
@@ -899,8 +904,8 @@
         <w:pStyle w:val="Heading1"/>
         <w:ind w:left="0" w:hanging="3"/>
       </w:pPr>
-      <w:bookmarkStart w:id="1" w:name="_heading=h.30j0zll" w:colFirst="0" w:colLast="0"/>
-      <w:bookmarkEnd w:id="1"/>
+      <w:bookmarkStart w:id="2" w:name="_heading=h.30j0zll" w:colFirst="0" w:colLast="0"/>
+      <w:bookmarkEnd w:id="2"/>
       <w:r>
         <w:br w:type="page"/>
       </w:r>
@@ -2483,14 +2488,7 @@
                 <w:color w:val="000000"/>
                 <w:szCs w:val="26"/>
               </w:rPr>
-              <w:t>TÀI LIỆU T</w:t>
-            </w:r>
-            <w:r>
-              <w:rPr>
-                <w:color w:val="000000"/>
-                <w:szCs w:val="26"/>
-              </w:rPr>
-              <w:t>HAM KHẢO</w:t>
+              <w:t>TÀI LIỆU THAM KHẢO</w:t>
             </w:r>
             <w:r>
               <w:rPr>
@@ -2534,8 +2532,8 @@
         <w:pStyle w:val="Heading1"/>
         <w:ind w:left="0" w:hanging="3"/>
       </w:pPr>
-      <w:bookmarkStart w:id="2" w:name="_heading=h.1fob9te" w:colFirst="0" w:colLast="0"/>
-      <w:bookmarkEnd w:id="2"/>
+      <w:bookmarkStart w:id="3" w:name="_heading=h.1fob9te" w:colFirst="0" w:colLast="0"/>
+      <w:bookmarkEnd w:id="3"/>
       <w:r>
         <w:br w:type="page"/>
       </w:r>
@@ -2573,8 +2571,8 @@
       <w:pPr>
         <w:ind w:left="0" w:hanging="3"/>
       </w:pPr>
-      <w:bookmarkStart w:id="3" w:name="_heading=h.3znysh7" w:colFirst="0" w:colLast="0"/>
-      <w:bookmarkEnd w:id="3"/>
+      <w:bookmarkStart w:id="4" w:name="_heading=h.3znysh7" w:colFirst="0" w:colLast="0"/>
+      <w:bookmarkEnd w:id="4"/>
     </w:p>
     <w:p>
       <w:pPr>
@@ -3850,8 +3848,8 @@
         <w:pStyle w:val="Heading1"/>
         <w:ind w:left="0" w:hanging="3"/>
       </w:pPr>
-      <w:bookmarkStart w:id="4" w:name="_heading=h.2et92p0" w:colFirst="0" w:colLast="0"/>
-      <w:bookmarkEnd w:id="4"/>
+      <w:bookmarkStart w:id="5" w:name="_heading=h.2et92p0" w:colFirst="0" w:colLast="0"/>
+      <w:bookmarkEnd w:id="5"/>
       <w:r>
         <w:br w:type="page"/>
       </w:r>
@@ -4024,8 +4022,8 @@
         </w:tabs>
         <w:ind w:left="0" w:hanging="3"/>
       </w:pPr>
-      <w:bookmarkStart w:id="5" w:name="_heading=h.tyjcwt" w:colFirst="0" w:colLast="0"/>
-      <w:bookmarkEnd w:id="5"/>
+      <w:bookmarkStart w:id="6" w:name="_heading=h.tyjcwt" w:colFirst="0" w:colLast="0"/>
+      <w:bookmarkEnd w:id="6"/>
       <w:r>
         <w:tab/>
       </w:r>
@@ -4035,8 +4033,8 @@
         <w:pStyle w:val="Heading1"/>
         <w:ind w:left="0" w:hanging="3"/>
       </w:pPr>
-      <w:bookmarkStart w:id="6" w:name="_heading=h.3dy6vkm" w:colFirst="0" w:colLast="0"/>
-      <w:bookmarkEnd w:id="6"/>
+      <w:bookmarkStart w:id="7" w:name="_heading=h.3dy6vkm" w:colFirst="0" w:colLast="0"/>
+      <w:bookmarkEnd w:id="7"/>
       <w:r>
         <w:br w:type="page"/>
       </w:r>
@@ -4141,8 +4139,8 @@
           <w:lang w:val="vi-VN"/>
         </w:rPr>
       </w:pPr>
-      <w:bookmarkStart w:id="7" w:name="_heading=h.1t3h5sf" w:colFirst="0" w:colLast="0"/>
-      <w:bookmarkEnd w:id="7"/>
+      <w:bookmarkStart w:id="8" w:name="_heading=h.1t3h5sf" w:colFirst="0" w:colLast="0"/>
+      <w:bookmarkEnd w:id="8"/>
       <w:r>
         <w:t>- Email:</w:t>
       </w:r>
@@ -4158,8 +4156,8 @@
         <w:pStyle w:val="Heading2"/>
         <w:ind w:left="0" w:hanging="3"/>
       </w:pPr>
-      <w:bookmarkStart w:id="8" w:name="_heading=h.9szstw9hoijh" w:colFirst="0" w:colLast="0"/>
-      <w:bookmarkEnd w:id="8"/>
+      <w:bookmarkStart w:id="9" w:name="_heading=h.9szstw9hoijh" w:colFirst="0" w:colLast="0"/>
+      <w:bookmarkEnd w:id="9"/>
       <w:r>
         <w:t xml:space="preserve">2. </w:t>
       </w:r>
@@ -4802,14 +4800,11 @@
         <w:pStyle w:val="Heading1"/>
         <w:ind w:left="0" w:hanging="3"/>
       </w:pPr>
-      <w:bookmarkStart w:id="9" w:name="_heading=h.2s8eyo1" w:colFirst="0" w:colLast="0"/>
-      <w:bookmarkEnd w:id="9"/>
+      <w:bookmarkStart w:id="10" w:name="_heading=h.2s8eyo1" w:colFirst="0" w:colLast="0"/>
+      <w:bookmarkEnd w:id="10"/>
       <w:r>
         <w:lastRenderedPageBreak/>
-        <w:t>C</w:t>
-      </w:r>
-      <w:r>
-        <w:t>HƯƠNG 2: TỔNG QUAN DỰ ÁN</w:t>
+        <w:t>CHƯƠNG 2: TỔNG QUAN DỰ ÁN</w:t>
       </w:r>
     </w:p>
     <w:p>
@@ -4855,8 +4850,8 @@
         <w:pStyle w:val="Heading2"/>
         <w:ind w:left="0" w:hanging="3"/>
       </w:pPr>
-      <w:bookmarkStart w:id="10" w:name="_heading=h.17dp8vu" w:colFirst="0" w:colLast="0"/>
-      <w:bookmarkEnd w:id="10"/>
+      <w:bookmarkStart w:id="11" w:name="_heading=h.17dp8vu" w:colFirst="0" w:colLast="0"/>
+      <w:bookmarkEnd w:id="11"/>
       <w:r>
         <w:t xml:space="preserve">2.2. </w:t>
       </w:r>
@@ -4903,8 +4898,8 @@
         <w:pStyle w:val="Heading2"/>
         <w:ind w:left="0" w:hanging="3"/>
       </w:pPr>
-      <w:bookmarkStart w:id="11" w:name="_heading=h.3rdcrjn" w:colFirst="0" w:colLast="0"/>
-      <w:bookmarkEnd w:id="11"/>
+      <w:bookmarkStart w:id="12" w:name="_heading=h.3rdcrjn" w:colFirst="0" w:colLast="0"/>
+      <w:bookmarkEnd w:id="12"/>
       <w:r>
         <w:t xml:space="preserve">2.3. </w:t>
       </w:r>
@@ -5226,8 +5221,8 @@
         <w:pStyle w:val="Heading1"/>
         <w:ind w:left="0" w:hanging="3"/>
       </w:pPr>
-      <w:bookmarkStart w:id="12" w:name="_heading=h.26in1rg" w:colFirst="0" w:colLast="0"/>
-      <w:bookmarkEnd w:id="12"/>
+      <w:bookmarkStart w:id="13" w:name="_heading=h.26in1rg" w:colFirst="0" w:colLast="0"/>
+      <w:bookmarkEnd w:id="13"/>
       <w:r>
         <w:br w:type="page"/>
       </w:r>
@@ -5295,8 +5290,8 @@
         <w:pStyle w:val="Heading2"/>
         <w:ind w:left="0" w:hanging="3"/>
       </w:pPr>
-      <w:bookmarkStart w:id="13" w:name="_heading=h.lnxbz9" w:colFirst="0" w:colLast="0"/>
-      <w:bookmarkEnd w:id="13"/>
+      <w:bookmarkStart w:id="14" w:name="_heading=h.lnxbz9" w:colFirst="0" w:colLast="0"/>
+      <w:bookmarkEnd w:id="14"/>
       <w:r>
         <w:t xml:space="preserve">3.2. </w:t>
       </w:r>
@@ -5335,8 +5330,8 @@
         <w:pStyle w:val="Heading1"/>
         <w:ind w:left="0" w:hanging="3"/>
       </w:pPr>
-      <w:bookmarkStart w:id="14" w:name="_heading=h.35nkun2" w:colFirst="0" w:colLast="0"/>
-      <w:bookmarkEnd w:id="14"/>
+      <w:bookmarkStart w:id="15" w:name="_heading=h.35nkun2" w:colFirst="0" w:colLast="0"/>
+      <w:bookmarkEnd w:id="15"/>
       <w:r>
         <w:br w:type="page"/>
       </w:r>
@@ -5350,8 +5345,8 @@
         <w:pStyle w:val="Heading2"/>
         <w:ind w:left="0" w:hanging="3"/>
       </w:pPr>
-      <w:bookmarkStart w:id="15" w:name="_heading=h.1ksv4uv" w:colFirst="0" w:colLast="0"/>
-      <w:bookmarkEnd w:id="15"/>
+      <w:bookmarkStart w:id="16" w:name="_heading=h.1ksv4uv" w:colFirst="0" w:colLast="0"/>
+      <w:bookmarkEnd w:id="16"/>
       <w:r>
         <w:t xml:space="preserve">4.1. </w:t>
       </w:r>
@@ -5382,8 +5377,8 @@
         <w:pStyle w:val="Heading3"/>
         <w:ind w:left="0" w:hanging="3"/>
       </w:pPr>
-      <w:bookmarkStart w:id="16" w:name="_heading=h.44sinio" w:colFirst="0" w:colLast="0"/>
-      <w:bookmarkEnd w:id="16"/>
+      <w:bookmarkStart w:id="17" w:name="_heading=h.44sinio" w:colFirst="0" w:colLast="0"/>
+      <w:bookmarkEnd w:id="17"/>
       <w:r>
         <w:t xml:space="preserve">4.1.1. </w:t>
       </w:r>
@@ -5438,18 +5433,15 @@
         <w:pStyle w:val="Heading5"/>
         <w:ind w:left="0" w:hanging="3"/>
       </w:pPr>
-      <w:bookmarkStart w:id="17" w:name="_heading=h.2jxsxqh" w:colFirst="0" w:colLast="0"/>
-      <w:bookmarkEnd w:id="17"/>
+      <w:bookmarkStart w:id="18" w:name="_heading=h.2jxsxqh" w:colFirst="0" w:colLast="0"/>
+      <w:bookmarkEnd w:id="18"/>
       <w:proofErr w:type="spellStart"/>
       <w:r>
         <w:t>Bảng</w:t>
       </w:r>
       <w:proofErr w:type="spellEnd"/>
       <w:r>
-        <w:t xml:space="preserve"> </w:t>
-      </w:r>
-      <w:r>
-        <w:t xml:space="preserve">4.1.1.1. </w:t>
+        <w:t xml:space="preserve"> 4.1.1.1. </w:t>
       </w:r>
       <w:proofErr w:type="spellStart"/>
       <w:r>
@@ -5755,8 +5747,8 @@
         <w:ind w:left="0" w:hanging="3"/>
         <w:jc w:val="left"/>
       </w:pPr>
-      <w:bookmarkStart w:id="18" w:name="_heading=h.z337ya" w:colFirst="0" w:colLast="0"/>
-      <w:bookmarkEnd w:id="18"/>
+      <w:bookmarkStart w:id="19" w:name="_heading=h.z337ya" w:colFirst="0" w:colLast="0"/>
+      <w:bookmarkEnd w:id="19"/>
       <w:r>
         <w:br w:type="page"/>
       </w:r>
@@ -5813,8 +5805,8 @@
         <w:spacing w:line="331" w:lineRule="auto"/>
         <w:ind w:left="0" w:hanging="3"/>
       </w:pPr>
-      <w:bookmarkStart w:id="19" w:name="_heading=h.3j2qqm3" w:colFirst="0" w:colLast="0"/>
-      <w:bookmarkEnd w:id="19"/>
+      <w:bookmarkStart w:id="20" w:name="_heading=h.3j2qqm3" w:colFirst="0" w:colLast="0"/>
+      <w:bookmarkEnd w:id="20"/>
       <w:proofErr w:type="spellStart"/>
       <w:r>
         <w:t>Đây</w:t>
@@ -7132,8 +7124,8 @@
       <w:pPr>
         <w:ind w:left="0" w:hanging="3"/>
       </w:pPr>
-      <w:bookmarkStart w:id="20" w:name="_heading=h.1y810tw" w:colFirst="0" w:colLast="0"/>
-      <w:bookmarkEnd w:id="20"/>
+      <w:bookmarkStart w:id="21" w:name="_heading=h.1y810tw" w:colFirst="0" w:colLast="0"/>
+      <w:bookmarkEnd w:id="21"/>
       <w:r>
         <w:rPr>
           <w:noProof/>
@@ -7182,8 +7174,8 @@
         <w:pStyle w:val="Heading5"/>
         <w:ind w:left="0" w:hanging="3"/>
       </w:pPr>
-      <w:bookmarkStart w:id="21" w:name="_heading=h.4i7ojhp" w:colFirst="0" w:colLast="0"/>
-      <w:bookmarkEnd w:id="21"/>
+      <w:bookmarkStart w:id="22" w:name="_heading=h.4i7ojhp" w:colFirst="0" w:colLast="0"/>
+      <w:bookmarkEnd w:id="22"/>
       <w:proofErr w:type="spellStart"/>
       <w:r>
         <w:t>Hình</w:t>
@@ -7280,8 +7272,8 @@
       <w:pPr>
         <w:ind w:left="0" w:hanging="3"/>
       </w:pPr>
-      <w:bookmarkStart w:id="22" w:name="_heading=h.2xcytpi" w:colFirst="0" w:colLast="0"/>
-      <w:bookmarkEnd w:id="22"/>
+      <w:bookmarkStart w:id="23" w:name="_heading=h.2xcytpi" w:colFirst="0" w:colLast="0"/>
+      <w:bookmarkEnd w:id="23"/>
       <w:r>
         <w:rPr>
           <w:noProof/>
@@ -7412,8 +7404,8 @@
         <w:pStyle w:val="Heading2"/>
         <w:ind w:left="0" w:hanging="3"/>
       </w:pPr>
-      <w:bookmarkStart w:id="23" w:name="_heading=h.1ci93xb" w:colFirst="0" w:colLast="0"/>
-      <w:bookmarkEnd w:id="23"/>
+      <w:bookmarkStart w:id="24" w:name="_heading=h.1ci93xb" w:colFirst="0" w:colLast="0"/>
+      <w:bookmarkEnd w:id="24"/>
       <w:r>
         <w:br w:type="page"/>
       </w:r>
@@ -7650,8 +7642,8 @@
         <w:pStyle w:val="Heading1"/>
         <w:ind w:left="0" w:hanging="3"/>
       </w:pPr>
-      <w:bookmarkStart w:id="24" w:name="_heading=h.3whwml4" w:colFirst="0" w:colLast="0"/>
-      <w:bookmarkEnd w:id="24"/>
+      <w:bookmarkStart w:id="25" w:name="_heading=h.3whwml4" w:colFirst="0" w:colLast="0"/>
+      <w:bookmarkEnd w:id="25"/>
       <w:r>
         <w:br w:type="page"/>
       </w:r>
@@ -7665,8 +7657,8 @@
         <w:pStyle w:val="Heading2"/>
         <w:ind w:left="0" w:hanging="3"/>
       </w:pPr>
-      <w:bookmarkStart w:id="25" w:name="_heading=h.2bn6wsx" w:colFirst="0" w:colLast="0"/>
-      <w:bookmarkEnd w:id="25"/>
+      <w:bookmarkStart w:id="26" w:name="_heading=h.2bn6wsx" w:colFirst="0" w:colLast="0"/>
+      <w:bookmarkEnd w:id="26"/>
       <w:r>
         <w:t xml:space="preserve">5.1. </w:t>
       </w:r>
@@ -7749,8 +7741,8 @@
         <w:pStyle w:val="Heading1"/>
         <w:ind w:left="0" w:hanging="3"/>
       </w:pPr>
-      <w:bookmarkStart w:id="26" w:name="_heading=h.qsh70q" w:colFirst="0" w:colLast="0"/>
-      <w:bookmarkEnd w:id="26"/>
+      <w:bookmarkStart w:id="27" w:name="_heading=h.qsh70q" w:colFirst="0" w:colLast="0"/>
+      <w:bookmarkEnd w:id="27"/>
       <w:r>
         <w:br w:type="page"/>
       </w:r>
@@ -7764,8 +7756,8 @@
         <w:pStyle w:val="Heading2"/>
         <w:ind w:left="0" w:hanging="3"/>
       </w:pPr>
-      <w:bookmarkStart w:id="27" w:name="_heading=h.3as4poj" w:colFirst="0" w:colLast="0"/>
-      <w:bookmarkEnd w:id="27"/>
+      <w:bookmarkStart w:id="28" w:name="_heading=h.3as4poj" w:colFirst="0" w:colLast="0"/>
+      <w:bookmarkEnd w:id="28"/>
       <w:r>
         <w:t xml:space="preserve">6.1. </w:t>
       </w:r>
@@ -7804,6 +7796,10 @@
         <w:ind w:left="0" w:hanging="3"/>
       </w:pPr>
       <w:r>
+        <w:rPr>
+          <w:noProof/>
+          <w:lang w:val="vi-VN" w:eastAsia="vi-VN"/>
+        </w:rPr>
         <w:drawing>
           <wp:inline distT="0" distB="0" distL="0" distR="0" wp14:anchorId="50943764" wp14:editId="7B94672F">
             <wp:extent cx="5759450" cy="3626485"/>
@@ -7905,8 +7901,8 @@
         <w:pStyle w:val="Heading2"/>
         <w:ind w:left="0" w:hanging="3"/>
       </w:pPr>
-      <w:bookmarkStart w:id="28" w:name="_heading=h.1pxezwc" w:colFirst="0" w:colLast="0"/>
-      <w:bookmarkEnd w:id="28"/>
+      <w:bookmarkStart w:id="29" w:name="_heading=h.1pxezwc" w:colFirst="0" w:colLast="0"/>
+      <w:bookmarkEnd w:id="29"/>
       <w:r>
         <w:br w:type="page"/>
       </w:r>
@@ -8014,8 +8010,8 @@
           <w:lang w:val="vi-VN"/>
         </w:rPr>
       </w:pPr>
-      <w:bookmarkStart w:id="29" w:name="_heading=h.49x2ik5" w:colFirst="0" w:colLast="0"/>
-      <w:bookmarkEnd w:id="29"/>
+      <w:bookmarkStart w:id="30" w:name="_heading=h.49x2ik5" w:colFirst="0" w:colLast="0"/>
+      <w:bookmarkEnd w:id="30"/>
       <w:r>
         <w:t xml:space="preserve">6.2.1. </w:t>
       </w:r>
@@ -8602,13 +8598,7 @@
               <w:rPr>
                 <w:lang w:val="vi-VN"/>
               </w:rPr>
-              <w:t>Varchar(10</w:t>
-            </w:r>
-            <w:r>
-              <w:rPr>
-                <w:lang w:val="vi-VN"/>
-              </w:rPr>
-              <w:t>)</w:t>
+              <w:t>Varchar(10)</w:t>
             </w:r>
           </w:p>
         </w:tc>
@@ -8651,8 +8641,6 @@
               </w:rPr>
               <w:t>7</w:t>
             </w:r>
-            <w:bookmarkStart w:id="30" w:name="_GoBack"/>
-            <w:bookmarkEnd w:id="30"/>
           </w:p>
         </w:tc>
         <w:tc>
@@ -8709,10 +8697,7 @@
       <w:bookmarkStart w:id="31" w:name="_heading=h.2p2csry" w:colFirst="0" w:colLast="0"/>
       <w:bookmarkEnd w:id="31"/>
       <w:r>
-        <w:t>6</w:t>
-      </w:r>
-      <w:r>
-        <w:t xml:space="preserve">.2.2. </w:t>
+        <w:t xml:space="preserve">6.2.2. </w:t>
       </w:r>
       <w:proofErr w:type="spellStart"/>
       <w:r>
@@ -8838,7 +8823,6 @@
               <w:rPr>
                 <w:b/>
               </w:rPr>
-              <w:lastRenderedPageBreak/>
               <w:t>STT</w:t>
             </w:r>
           </w:p>
@@ -9273,6 +9257,7 @@
         <w:ind w:left="0" w:hanging="3"/>
       </w:pPr>
       <w:r>
+        <w:lastRenderedPageBreak/>
         <w:t>CHƯƠNG 7: KIỂM THỬ - TRIỂN KHAI HỆ THỐNG</w:t>
       </w:r>
     </w:p>
@@ -10298,7 +10283,7 @@
     <w:name w:val="Normal"/>
     <w:pPr>
       <w:suppressAutoHyphens/>
-      <w:ind w:leftChars="-1" w:left="-1" w:hangingChars="1"/>
+      <w:ind w:leftChars="-1" w:left="-1" w:hangingChars="1" w:hanging="1"/>
       <w:textDirection w:val="btLr"/>
       <w:textAlignment w:val="top"/>
       <w:outlineLvl w:val="0"/>
@@ -10690,7 +10675,7 @@
     <w:name w:val="No Spacing"/>
     <w:pPr>
       <w:spacing w:line="1" w:lineRule="atLeast"/>
-      <w:ind w:leftChars="-1" w:left="-1" w:hangingChars="1"/>
+      <w:ind w:leftChars="-1" w:left="-1" w:hangingChars="1" w:hanging="1"/>
       <w:textDirection w:val="btLr"/>
       <w:textAlignment w:val="top"/>
       <w:outlineLvl w:val="0"/>
